--- a/ProjectCrawler/表定义.docx
+++ b/ProjectCrawler/表定义.docx
@@ -3,24 +3,249 @@
 <w:document xmlns:wpc="http://schemas.microsoft.com/office/word/2010/wordprocessingCanvas" xmlns:cx="http://schemas.microsoft.com/office/drawing/2014/chartex" xmlns:cx1="http://schemas.microsoft.com/office/drawing/2015/9/8/chartex" xmlns:cx2="http://schemas.microsoft.com/office/drawing/2015/10/21/chartex" xmlns:cx3="http://schemas.microsoft.com/office/drawing/2016/5/9/chartex" xmlns:cx4="http://schemas.microsoft.com/office/drawing/2016/5/10/chartex" xmlns:cx5="http://schemas.microsoft.com/office/drawing/2016/5/11/chartex" xmlns:cx6="http://schemas.microsoft.com/office/drawing/2016/5/12/chartex" xmlns:cx7="http://schemas.microsoft.com/office/drawing/2016/5/13/chartex" xmlns:cx8="http://schemas.microsoft.com/office/drawing/2016/5/14/chartex" xmlns:mc="http://schemas.openxmlformats.org/markup-compatibility/2006" xmlns:aink="http://schemas.microsoft.com/office/drawing/2016/ink" xmlns:am3d="http://schemas.microsoft.com/office/drawing/2017/model3d" xmlns:o="urn:schemas-microsoft-com:office:office" xmlns:r="http://schemas.openxmlformats.org/officeDocument/2006/relationships" xmlns:m="http://schemas.openxmlformats.org/officeDocument/2006/math" xmlns:v="urn:schemas-microsoft-com:vml" xmlns:wp14="http://schemas.microsoft.com/office/word/2010/wordprocessingDrawing" xmlns:wp="http://schemas.openxmlformats.org/drawingml/2006/wordprocessingDrawing" xmlns:w10="urn:schemas-microsoft-com:office:word" xmlns:w="http://schemas.openxmlformats.org/wordprocessingml/2006/main" xmlns:w14="http://schemas.microsoft.com/office/word/2010/wordml" xmlns:w15="http://schemas.microsoft.com/office/word/2012/wordml" xmlns:w16cex="http://schemas.microsoft.com/office/word/2018/wordml/cex" xmlns:w16cid="http://schemas.microsoft.com/office/word/2016/wordml/cid" xmlns:w16="http://schemas.microsoft.com/office/word/2018/wordml" xmlns:w16se="http://schemas.microsoft.com/office/word/2015/wordml/symex" xmlns:wpg="http://schemas.microsoft.com/office/word/2010/wordprocessingGroup" xmlns:wpi="http://schemas.microsoft.com/office/word/2010/wordprocessingInk" xmlns:wne="http://schemas.microsoft.com/office/word/2006/wordml" xmlns:wps="http://schemas.microsoft.com/office/word/2010/wordprocessingShape" mc:Ignorable="w14 w15 w16se w16cid w16 w16cex wp14">
   <w:body>
     <w:p>
-      <w:r>
-        <w:t>user(id, pwd, email, gender)</w:t>
+      <w:pPr>
+        <w:rPr>
+          <w:strike/>
+          <w:sz w:val="24"/>
+          <w:szCs w:val="24"/>
+        </w:rPr>
+      </w:pPr>
+      <w:r>
+        <w:rPr>
+          <w:strike/>
+          <w:sz w:val="24"/>
+          <w:szCs w:val="24"/>
+        </w:rPr>
+        <w:t xml:space="preserve">user(id, </w:t>
+      </w:r>
+      <w:proofErr w:type="spellStart"/>
+      <w:r>
+        <w:rPr>
+          <w:strike/>
+          <w:sz w:val="24"/>
+          <w:szCs w:val="24"/>
+        </w:rPr>
+        <w:t>pwd</w:t>
+      </w:r>
+      <w:proofErr w:type="spellEnd"/>
+      <w:r>
+        <w:rPr>
+          <w:strike/>
+          <w:sz w:val="24"/>
+          <w:szCs w:val="24"/>
+        </w:rPr>
+        <w:t>, email, gender)</w:t>
       </w:r>
     </w:p>
     <w:p>
-      <w:r>
-        <w:t xml:space="preserve">people(name, dateOfBirth, dateOfDeath, major, gender, introduction, </w:t>
-      </w:r>
-      <w:r>
-        <w:t>headImage, nationality, occupation, academy, repWork, majorAchv, birthplace, longitude, latitude</w:t>
-      </w:r>
-      <w:r>
+      <w:pPr>
+        <w:rPr>
+          <w:sz w:val="24"/>
+          <w:szCs w:val="24"/>
+        </w:rPr>
+      </w:pPr>
+      <w:r>
+        <w:rPr>
+          <w:sz w:val="24"/>
+          <w:szCs w:val="24"/>
+        </w:rPr>
+        <w:t>people(</w:t>
+      </w:r>
+      <w:r>
+        <w:rPr>
+          <w:color w:val="00B050"/>
+          <w:sz w:val="24"/>
+          <w:szCs w:val="24"/>
+          <w:u w:val="single"/>
+        </w:rPr>
+        <w:t>name</w:t>
+      </w:r>
+      <w:r>
+        <w:rPr>
+          <w:color w:val="00B050"/>
+          <w:sz w:val="24"/>
+          <w:szCs w:val="24"/>
+        </w:rPr>
+        <w:t xml:space="preserve">, </w:t>
+      </w:r>
+      <w:proofErr w:type="spellStart"/>
+      <w:r>
+        <w:rPr>
+          <w:color w:val="00B050"/>
+          <w:sz w:val="24"/>
+          <w:szCs w:val="24"/>
+        </w:rPr>
+        <w:t>dateOfBirth</w:t>
+      </w:r>
+      <w:proofErr w:type="spellEnd"/>
+      <w:r>
+        <w:rPr>
+          <w:color w:val="00B050"/>
+          <w:sz w:val="24"/>
+          <w:szCs w:val="24"/>
+        </w:rPr>
+        <w:t xml:space="preserve">, </w:t>
+      </w:r>
+      <w:proofErr w:type="spellStart"/>
+      <w:r>
+        <w:rPr>
+          <w:color w:val="00B050"/>
+          <w:sz w:val="24"/>
+          <w:szCs w:val="24"/>
+        </w:rPr>
+        <w:t>dateOfDeath</w:t>
+      </w:r>
+      <w:proofErr w:type="spellEnd"/>
+      <w:r>
+        <w:rPr>
+          <w:color w:val="00B050"/>
+          <w:sz w:val="24"/>
+          <w:szCs w:val="24"/>
+        </w:rPr>
+        <w:t>,</w:t>
+      </w:r>
+      <w:r>
+        <w:rPr>
+          <w:sz w:val="24"/>
+          <w:szCs w:val="24"/>
+        </w:rPr>
+        <w:t xml:space="preserve"> major, </w:t>
+      </w:r>
+      <w:r>
+        <w:rPr>
+          <w:color w:val="00B050"/>
+          <w:sz w:val="24"/>
+          <w:szCs w:val="24"/>
+        </w:rPr>
+        <w:t>gender, introduction,</w:t>
+      </w:r>
+      <w:r>
+        <w:rPr>
+          <w:sz w:val="24"/>
+          <w:szCs w:val="24"/>
+        </w:rPr>
+        <w:t xml:space="preserve"> </w:t>
+      </w:r>
+      <w:proofErr w:type="spellStart"/>
+      <w:r>
+        <w:rPr>
+          <w:color w:val="00B050"/>
+          <w:sz w:val="24"/>
+          <w:szCs w:val="24"/>
+        </w:rPr>
+        <w:t>headImage</w:t>
+      </w:r>
+      <w:proofErr w:type="spellEnd"/>
+      <w:r>
+        <w:rPr>
+          <w:color w:val="00B050"/>
+          <w:sz w:val="24"/>
+          <w:szCs w:val="24"/>
+        </w:rPr>
+        <w:t>,</w:t>
+      </w:r>
+      <w:r>
+        <w:rPr>
+          <w:sz w:val="24"/>
+          <w:szCs w:val="24"/>
+        </w:rPr>
+        <w:t xml:space="preserve"> nationality, occupation, academy, </w:t>
+      </w:r>
+      <w:proofErr w:type="spellStart"/>
+      <w:r>
+        <w:rPr>
+          <w:color w:val="00B050"/>
+          <w:sz w:val="24"/>
+          <w:szCs w:val="24"/>
+        </w:rPr>
+        <w:t>repWork</w:t>
+      </w:r>
+      <w:proofErr w:type="spellEnd"/>
+      <w:r>
+        <w:rPr>
+          <w:sz w:val="24"/>
+          <w:szCs w:val="24"/>
+        </w:rPr>
+        <w:t xml:space="preserve">, </w:t>
+      </w:r>
+      <w:proofErr w:type="spellStart"/>
+      <w:r>
+        <w:rPr>
+          <w:sz w:val="24"/>
+          <w:szCs w:val="24"/>
+        </w:rPr>
+        <w:t>majorAchv</w:t>
+      </w:r>
+      <w:proofErr w:type="spellEnd"/>
+      <w:r>
+        <w:rPr>
+          <w:sz w:val="24"/>
+          <w:szCs w:val="24"/>
+        </w:rPr>
+        <w:t xml:space="preserve">, </w:t>
+      </w:r>
+      <w:r>
+        <w:rPr>
+          <w:color w:val="00B050"/>
+          <w:sz w:val="24"/>
+          <w:szCs w:val="24"/>
+        </w:rPr>
+        <w:t>birthplace, longitude, latitude</w:t>
+      </w:r>
+      <w:r>
+        <w:rPr>
+          <w:sz w:val="24"/>
+          <w:szCs w:val="24"/>
+        </w:rPr>
         <w:t>)</w:t>
       </w:r>
     </w:p>
     <w:p>
-      <w:r>
-        <w:t>authorWorks(author, work)</w:t>
+      <w:pPr>
+        <w:rPr>
+          <w:sz w:val="24"/>
+          <w:szCs w:val="24"/>
+        </w:rPr>
+      </w:pPr>
+      <w:proofErr w:type="spellStart"/>
+      <w:r>
+        <w:rPr>
+          <w:sz w:val="24"/>
+          <w:szCs w:val="24"/>
+        </w:rPr>
+        <w:t>authorWorks</w:t>
+      </w:r>
+      <w:proofErr w:type="spellEnd"/>
+      <w:r>
+        <w:rPr>
+          <w:sz w:val="24"/>
+          <w:szCs w:val="24"/>
+        </w:rPr>
+        <w:t>(</w:t>
+      </w:r>
+      <w:r>
+        <w:rPr>
+          <w:color w:val="00B050"/>
+          <w:sz w:val="24"/>
+          <w:szCs w:val="24"/>
+          <w:u w:val="single"/>
+        </w:rPr>
+        <w:t>author</w:t>
+      </w:r>
+      <w:r>
+        <w:rPr>
+          <w:color w:val="00B050"/>
+          <w:sz w:val="24"/>
+          <w:szCs w:val="24"/>
+        </w:rPr>
+        <w:t>, work</w:t>
+      </w:r>
+      <w:r>
+        <w:rPr>
+          <w:sz w:val="24"/>
+          <w:szCs w:val="24"/>
+        </w:rPr>
+        <w:t>)</w:t>
       </w:r>
     </w:p>
     <w:sectPr>

--- a/ProjectCrawler/表定义.docx
+++ b/ProjectCrawler/表定义.docx
@@ -53,7 +53,7 @@
       </w:r>
       <w:r>
         <w:rPr>
-          <w:color w:val="00B050"/>
+          <w:color w:val="FFC000"/>
           <w:sz w:val="24"/>
           <w:szCs w:val="24"/>
           <w:u w:val="single"/>
@@ -62,6 +62,32 @@
       </w:r>
       <w:r>
         <w:rPr>
+          <w:color w:val="FFC000"/>
+          <w:sz w:val="24"/>
+          <w:szCs w:val="24"/>
+        </w:rPr>
+        <w:t>,</w:t>
+      </w:r>
+      <w:r>
+        <w:rPr>
+          <w:color w:val="00B050"/>
+          <w:sz w:val="24"/>
+          <w:szCs w:val="24"/>
+        </w:rPr>
+        <w:t xml:space="preserve"> </w:t>
+      </w:r>
+      <w:proofErr w:type="spellStart"/>
+      <w:r>
+        <w:rPr>
+          <w:color w:val="00B050"/>
+          <w:sz w:val="24"/>
+          <w:szCs w:val="24"/>
+        </w:rPr>
+        <w:t>dateOfBirth</w:t>
+      </w:r>
+      <w:proofErr w:type="spellEnd"/>
+      <w:r>
+        <w:rPr>
           <w:color w:val="00B050"/>
           <w:sz w:val="24"/>
           <w:szCs w:val="24"/>
@@ -75,7 +101,7 @@
           <w:sz w:val="24"/>
           <w:szCs w:val="24"/>
         </w:rPr>
-        <w:t>dateOfBirth</w:t>
+        <w:t>dateOfDeath</w:t>
       </w:r>
       <w:proofErr w:type="spellEnd"/>
       <w:r>
@@ -84,113 +110,110 @@
           <w:sz w:val="24"/>
           <w:szCs w:val="24"/>
         </w:rPr>
+        <w:t>,</w:t>
+      </w:r>
+      <w:r>
+        <w:rPr>
+          <w:sz w:val="24"/>
+          <w:szCs w:val="24"/>
+        </w:rPr>
+        <w:t xml:space="preserve"> major, </w:t>
+      </w:r>
+      <w:r>
+        <w:rPr>
+          <w:sz w:val="24"/>
+          <w:szCs w:val="24"/>
+        </w:rPr>
+        <w:t xml:space="preserve">gender, </w:t>
+      </w:r>
+      <w:r>
+        <w:rPr>
+          <w:color w:val="00B050"/>
+          <w:sz w:val="24"/>
+          <w:szCs w:val="24"/>
+        </w:rPr>
+        <w:t>introduction,</w:t>
+      </w:r>
+      <w:r>
+        <w:rPr>
+          <w:sz w:val="24"/>
+          <w:szCs w:val="24"/>
+        </w:rPr>
+        <w:t xml:space="preserve"> </w:t>
+      </w:r>
+      <w:proofErr w:type="spellStart"/>
+      <w:r>
+        <w:rPr>
+          <w:color w:val="00B050"/>
+          <w:sz w:val="24"/>
+          <w:szCs w:val="24"/>
+        </w:rPr>
+        <w:t>headImage</w:t>
+      </w:r>
+      <w:proofErr w:type="spellEnd"/>
+      <w:r>
+        <w:rPr>
+          <w:color w:val="00B050"/>
+          <w:sz w:val="24"/>
+          <w:szCs w:val="24"/>
+        </w:rPr>
+        <w:t>,</w:t>
+      </w:r>
+      <w:r>
+        <w:rPr>
+          <w:sz w:val="24"/>
+          <w:szCs w:val="24"/>
+        </w:rPr>
+        <w:t xml:space="preserve"> nationality, occupation, academy, </w:t>
+      </w:r>
+      <w:proofErr w:type="spellStart"/>
+      <w:r>
+        <w:rPr>
+          <w:color w:val="00B050"/>
+          <w:sz w:val="24"/>
+          <w:szCs w:val="24"/>
+        </w:rPr>
+        <w:t>repWork</w:t>
+      </w:r>
+      <w:proofErr w:type="spellEnd"/>
+      <w:r>
+        <w:rPr>
+          <w:sz w:val="24"/>
+          <w:szCs w:val="24"/>
+        </w:rPr>
         <w:t xml:space="preserve">, </w:t>
       </w:r>
       <w:proofErr w:type="spellStart"/>
       <w:r>
         <w:rPr>
-          <w:color w:val="00B050"/>
-          <w:sz w:val="24"/>
-          <w:szCs w:val="24"/>
-        </w:rPr>
-        <w:t>dateOfDeath</w:t>
+          <w:sz w:val="24"/>
+          <w:szCs w:val="24"/>
+        </w:rPr>
+        <w:t>majorAchv</w:t>
       </w:r>
       <w:proofErr w:type="spellEnd"/>
       <w:r>
         <w:rPr>
-          <w:color w:val="00B050"/>
-          <w:sz w:val="24"/>
-          <w:szCs w:val="24"/>
-        </w:rPr>
-        <w:t>,</w:t>
-      </w:r>
-      <w:r>
-        <w:rPr>
-          <w:sz w:val="24"/>
-          <w:szCs w:val="24"/>
-        </w:rPr>
-        <w:t xml:space="preserve"> major, </w:t>
-      </w:r>
-      <w:r>
-        <w:rPr>
-          <w:color w:val="00B050"/>
-          <w:sz w:val="24"/>
-          <w:szCs w:val="24"/>
-        </w:rPr>
-        <w:t>gender, introduction,</w:t>
-      </w:r>
-      <w:r>
-        <w:rPr>
-          <w:sz w:val="24"/>
-          <w:szCs w:val="24"/>
-        </w:rPr>
-        <w:t xml:space="preserve"> </w:t>
-      </w:r>
-      <w:proofErr w:type="spellStart"/>
-      <w:r>
-        <w:rPr>
-          <w:color w:val="00B050"/>
-          <w:sz w:val="24"/>
-          <w:szCs w:val="24"/>
-        </w:rPr>
-        <w:t>headImage</w:t>
-      </w:r>
-      <w:proofErr w:type="spellEnd"/>
-      <w:r>
-        <w:rPr>
-          <w:color w:val="00B050"/>
-          <w:sz w:val="24"/>
-          <w:szCs w:val="24"/>
-        </w:rPr>
-        <w:t>,</w:t>
-      </w:r>
-      <w:r>
-        <w:rPr>
-          <w:sz w:val="24"/>
-          <w:szCs w:val="24"/>
-        </w:rPr>
-        <w:t xml:space="preserve"> nationality, occupation, academy, </w:t>
-      </w:r>
-      <w:proofErr w:type="spellStart"/>
-      <w:r>
-        <w:rPr>
-          <w:color w:val="00B050"/>
-          <w:sz w:val="24"/>
-          <w:szCs w:val="24"/>
-        </w:rPr>
-        <w:t>repWork</w:t>
-      </w:r>
-      <w:proofErr w:type="spellEnd"/>
-      <w:r>
-        <w:rPr>
           <w:sz w:val="24"/>
           <w:szCs w:val="24"/>
         </w:rPr>
         <w:t xml:space="preserve">, </w:t>
       </w:r>
-      <w:proofErr w:type="spellStart"/>
-      <w:r>
-        <w:rPr>
-          <w:sz w:val="24"/>
-          <w:szCs w:val="24"/>
-        </w:rPr>
-        <w:t>majorAchv</w:t>
-      </w:r>
-      <w:proofErr w:type="spellEnd"/>
-      <w:r>
-        <w:rPr>
-          <w:sz w:val="24"/>
-          <w:szCs w:val="24"/>
-        </w:rPr>
-        <w:t xml:space="preserve">, </w:t>
-      </w:r>
-      <w:r>
-        <w:rPr>
-          <w:color w:val="00B050"/>
-          <w:sz w:val="24"/>
-          <w:szCs w:val="24"/>
-        </w:rPr>
-        <w:t>birthplace, longitude, latitude</w:t>
+      <w:r>
+        <w:rPr>
+          <w:color w:val="00B050"/>
+          <w:sz w:val="24"/>
+          <w:szCs w:val="24"/>
+        </w:rPr>
+        <w:t xml:space="preserve">birthplace, </w:t>
+      </w:r>
+      <w:r>
+        <w:rPr>
+          <w:color w:val="7030A0"/>
+          <w:sz w:val="24"/>
+          <w:szCs w:val="24"/>
+        </w:rPr>
+        <w:t>longitude, latitude</w:t>
       </w:r>
       <w:r>
         <w:rPr>
@@ -225,20 +248,36 @@
       </w:r>
       <w:r>
         <w:rPr>
-          <w:color w:val="00B050"/>
-          <w:sz w:val="24"/>
-          <w:szCs w:val="24"/>
-          <w:u w:val="single"/>
+          <w:color w:val="FFC000"/>
+          <w:sz w:val="24"/>
+          <w:szCs w:val="24"/>
+          <w:u w:val="wave"/>
         </w:rPr>
         <w:t>author</w:t>
       </w:r>
       <w:r>
         <w:rPr>
-          <w:color w:val="00B050"/>
-          <w:sz w:val="24"/>
-          <w:szCs w:val="24"/>
-        </w:rPr>
-        <w:t>, work</w:t>
+          <w:color w:val="FFC000"/>
+          <w:sz w:val="24"/>
+          <w:szCs w:val="24"/>
+        </w:rPr>
+        <w:t>,</w:t>
+      </w:r>
+      <w:r>
+        <w:rPr>
+          <w:color w:val="00B050"/>
+          <w:sz w:val="24"/>
+          <w:szCs w:val="24"/>
+        </w:rPr>
+        <w:t xml:space="preserve"> </w:t>
+      </w:r>
+      <w:r>
+        <w:rPr>
+          <w:color w:val="FFC000"/>
+          <w:sz w:val="24"/>
+          <w:szCs w:val="24"/>
+        </w:rPr>
+        <w:t>work</w:t>
       </w:r>
       <w:r>
         <w:rPr>
@@ -246,6 +285,89 @@
           <w:szCs w:val="24"/>
         </w:rPr>
         <w:t>)</w:t>
+      </w:r>
+    </w:p>
+    <w:p>
+      <w:pPr>
+        <w:rPr>
+          <w:color w:val="00B050"/>
+          <w:sz w:val="24"/>
+          <w:szCs w:val="24"/>
+        </w:rPr>
+      </w:pPr>
+      <w:r>
+        <w:rPr>
+          <w:rFonts w:hint="eastAsia"/>
+          <w:color w:val="FFC000"/>
+          <w:sz w:val="24"/>
+          <w:szCs w:val="24"/>
+        </w:rPr>
+        <w:t>多方</w:t>
+      </w:r>
+      <w:proofErr w:type="gramStart"/>
+      <w:r>
+        <w:rPr>
+          <w:rFonts w:hint="eastAsia"/>
+          <w:color w:val="FFC000"/>
+          <w:sz w:val="24"/>
+          <w:szCs w:val="24"/>
+        </w:rPr>
+        <w:t>网站爬取</w:t>
+      </w:r>
+      <w:proofErr w:type="gramEnd"/>
+      <w:r>
+        <w:rPr>
+          <w:rFonts w:hint="eastAsia"/>
+          <w:color w:val="00B050"/>
+          <w:sz w:val="24"/>
+          <w:szCs w:val="24"/>
+        </w:rPr>
+        <w:t xml:space="preserve"> </w:t>
+      </w:r>
+      <w:r>
+        <w:rPr>
+          <w:rFonts w:hint="eastAsia"/>
+          <w:color w:val="00B050"/>
+          <w:sz w:val="24"/>
+          <w:szCs w:val="24"/>
+        </w:rPr>
+        <w:t>百度百科</w:t>
+      </w:r>
+      <w:r>
+        <w:rPr>
+          <w:rFonts w:hint="eastAsia"/>
+          <w:color w:val="00B050"/>
+          <w:sz w:val="24"/>
+          <w:szCs w:val="24"/>
+        </w:rPr>
+        <w:t xml:space="preserve"> </w:t>
+      </w:r>
+      <w:r>
+        <w:rPr>
+          <w:rFonts w:hint="eastAsia"/>
+          <w:color w:val="0070C0"/>
+          <w:sz w:val="24"/>
+          <w:szCs w:val="24"/>
+        </w:rPr>
+        <w:t>维基百科</w:t>
+      </w:r>
+      <w:r>
+        <w:rPr>
+          <w:rFonts w:hint="eastAsia"/>
+          <w:color w:val="0070C0"/>
+          <w:sz w:val="24"/>
+          <w:szCs w:val="24"/>
+        </w:rPr>
+        <w:t xml:space="preserve"> </w:t>
+      </w:r>
+      <w:r>
+        <w:rPr>
+          <w:rFonts w:hint="eastAsia"/>
+          <w:color w:val="7030A0"/>
+          <w:sz w:val="24"/>
+          <w:szCs w:val="24"/>
+        </w:rPr>
+        <w:t>函数解析</w:t>
       </w:r>
     </w:p>
     <w:sectPr>
